--- a/ADCODE design functional.docx
+++ b/ADCODE design functional.docx
@@ -1039,19 +1039,11 @@
                 <w:lang w:val="en-US"/>
               </w:rPr>
             </w:pPr>
-            <w:proofErr w:type="spellStart"/>
-            <w:r>
-              <w:rPr>
-                <w:lang w:val="en-US"/>
-              </w:rPr>
-              <w:t>Enum</w:t>
-            </w:r>
-            <w:proofErr w:type="spellEnd"/>
-            <w:r>
-              <w:rPr>
-                <w:lang w:val="en-US"/>
-              </w:rPr>
-              <w:t xml:space="preserve">. </w:t>
+            <w:r>
+              <w:rPr>
+                <w:lang w:val="en-US"/>
+              </w:rPr>
+              <w:t xml:space="preserve">Enum. </w:t>
             </w:r>
           </w:p>
         </w:tc>
@@ -1225,19 +1217,11 @@
                 <w:lang w:val="en-US"/>
               </w:rPr>
             </w:pPr>
-            <w:proofErr w:type="spellStart"/>
-            <w:r>
-              <w:rPr>
-                <w:lang w:val="en-US"/>
-              </w:rPr>
-              <w:t>Enum</w:t>
-            </w:r>
-            <w:proofErr w:type="spellEnd"/>
-            <w:r>
-              <w:rPr>
-                <w:lang w:val="en-US"/>
-              </w:rPr>
-              <w:t>.</w:t>
+            <w:r>
+              <w:rPr>
+                <w:lang w:val="en-US"/>
+              </w:rPr>
+              <w:t>Enum.</w:t>
             </w:r>
           </w:p>
         </w:tc>
@@ -1593,19 +1577,11 @@
                 <w:lang w:val="en-US"/>
               </w:rPr>
             </w:pPr>
-            <w:proofErr w:type="spellStart"/>
-            <w:r>
-              <w:rPr>
-                <w:lang w:val="en-US"/>
-              </w:rPr>
-              <w:t>Enum</w:t>
-            </w:r>
-            <w:proofErr w:type="spellEnd"/>
-            <w:r>
-              <w:rPr>
-                <w:lang w:val="en-US"/>
-              </w:rPr>
-              <w:t>.</w:t>
+            <w:r>
+              <w:rPr>
+                <w:lang w:val="en-US"/>
+              </w:rPr>
+              <w:t>Enum.</w:t>
             </w:r>
           </w:p>
         </w:tc>
@@ -1812,6 +1788,65 @@
                 <w:lang w:val="en-US"/>
               </w:rPr>
             </w:pPr>
+            <w:r>
+              <w:rPr>
+                <w:lang w:val="en-US"/>
+              </w:rPr>
+              <w:t>Id</w:t>
+            </w:r>
+          </w:p>
+        </w:tc>
+        <w:tc>
+          <w:tcPr>
+            <w:tcW w:w="3003" w:type="dxa"/>
+          </w:tcPr>
+          <w:p>
+            <w:pPr>
+              <w:jc w:val="both"/>
+              <w:rPr>
+                <w:lang w:val="en-US"/>
+              </w:rPr>
+            </w:pPr>
+            <w:r>
+              <w:rPr>
+                <w:lang w:val="en-US"/>
+              </w:rPr>
+              <w:t>Int</w:t>
+            </w:r>
+          </w:p>
+        </w:tc>
+        <w:tc>
+          <w:tcPr>
+            <w:tcW w:w="3004" w:type="dxa"/>
+          </w:tcPr>
+          <w:p>
+            <w:pPr>
+              <w:jc w:val="both"/>
+              <w:rPr>
+                <w:lang w:val="en-US"/>
+              </w:rPr>
+            </w:pPr>
+            <w:r>
+              <w:rPr>
+                <w:lang w:val="en-US"/>
+              </w:rPr>
+              <w:t>Unique identifier</w:t>
+            </w:r>
+          </w:p>
+        </w:tc>
+      </w:tr>
+      <w:tr>
+        <w:tc>
+          <w:tcPr>
+            <w:tcW w:w="3003" w:type="dxa"/>
+          </w:tcPr>
+          <w:p>
+            <w:pPr>
+              <w:jc w:val="both"/>
+              <w:rPr>
+                <w:lang w:val="en-US"/>
+              </w:rPr>
+            </w:pPr>
             <w:proofErr w:type="spellStart"/>
             <w:r>
               <w:rPr>
@@ -1895,6 +1930,59 @@
                 <w:lang w:val="en-US"/>
               </w:rPr>
             </w:pPr>
+            <w:r>
+              <w:rPr>
+                <w:lang w:val="en-US"/>
+              </w:rPr>
+              <w:t>broadcaster</w:t>
+            </w:r>
+          </w:p>
+        </w:tc>
+        <w:tc>
+          <w:tcPr>
+            <w:tcW w:w="3003" w:type="dxa"/>
+          </w:tcPr>
+          <w:p>
+            <w:pPr>
+              <w:jc w:val="both"/>
+              <w:rPr>
+                <w:lang w:val="en-US"/>
+              </w:rPr>
+            </w:pPr>
+          </w:p>
+        </w:tc>
+        <w:tc>
+          <w:tcPr>
+            <w:tcW w:w="3004" w:type="dxa"/>
+          </w:tcPr>
+          <w:p>
+            <w:pPr>
+              <w:jc w:val="both"/>
+              <w:rPr>
+                <w:lang w:val="en-US"/>
+              </w:rPr>
+            </w:pPr>
+            <w:r>
+              <w:rPr>
+                <w:lang w:val="en-US"/>
+              </w:rPr>
+              <w:t>Foreign key</w:t>
+            </w:r>
+          </w:p>
+        </w:tc>
+      </w:tr>
+      <w:tr>
+        <w:tc>
+          <w:tcPr>
+            <w:tcW w:w="3003" w:type="dxa"/>
+          </w:tcPr>
+          <w:p>
+            <w:pPr>
+              <w:jc w:val="both"/>
+              <w:rPr>
+                <w:lang w:val="en-US"/>
+              </w:rPr>
+            </w:pPr>
             <w:proofErr w:type="spellStart"/>
             <w:r>
               <w:rPr>
@@ -2062,19 +2150,11 @@
                 <w:lang w:val="en-US"/>
               </w:rPr>
             </w:pPr>
-            <w:proofErr w:type="spellStart"/>
-            <w:r>
-              <w:rPr>
-                <w:lang w:val="en-US"/>
-              </w:rPr>
-              <w:t>Enum</w:t>
-            </w:r>
-            <w:proofErr w:type="spellEnd"/>
-            <w:r>
-              <w:rPr>
-                <w:lang w:val="en-US"/>
-              </w:rPr>
-              <w:t>.</w:t>
+            <w:r>
+              <w:rPr>
+                <w:lang w:val="en-US"/>
+              </w:rPr>
+              <w:t>Enum.</w:t>
             </w:r>
           </w:p>
         </w:tc>
@@ -2175,7 +2255,13 @@
               <w:rPr>
                 <w:lang w:val="en-US"/>
               </w:rPr>
-              <w:t>uid</w:t>
+              <w:t>broadcast</w:t>
+            </w:r>
+            <w:r>
+              <w:rPr>
+                <w:lang w:val="en-US"/>
+              </w:rPr>
+              <w:t>_id</w:t>
             </w:r>
             <w:proofErr w:type="spellEnd"/>
           </w:p>
@@ -2991,13 +3077,7 @@
               <w:rPr>
                 <w:lang w:val="en-US"/>
               </w:rPr>
-              <w:t>c</w:t>
-            </w:r>
-            <w:r>
-              <w:rPr>
-                <w:lang w:val="en-US"/>
-              </w:rPr>
-              <w:t>np</w:t>
+              <w:t>cnp</w:t>
             </w:r>
             <w:proofErr w:type="spellEnd"/>
           </w:p>
@@ -3377,7 +3457,6 @@
         <w:rPr>
           <w:lang w:val="en-US"/>
         </w:rPr>
-        <w:lastRenderedPageBreak/>
         <w:t>Broadcaster</w:t>
       </w:r>
     </w:p>
@@ -4386,13 +4465,7 @@
               <w:rPr>
                 <w:lang w:val="en-US"/>
               </w:rPr>
-              <w:t>arbiter</w:t>
-            </w:r>
-            <w:r>
-              <w:rPr>
-                <w:lang w:val="en-US"/>
-              </w:rPr>
-              <w:t>_type</w:t>
+              <w:t>arbiter_type</w:t>
             </w:r>
             <w:proofErr w:type="spellEnd"/>
           </w:p>
@@ -4459,7 +4532,7 @@
         <w:rFonts w:asciiTheme="minorHAnsi" w:eastAsiaTheme="minorHAnsi" w:hAnsiTheme="minorHAnsi" w:cstheme="minorBidi"/>
         <w:sz w:val="24"/>
         <w:szCs w:val="24"/>
-        <w:lang w:val="en-RO" w:eastAsia="en-US" w:bidi="ar-SA"/>
+        <w:lang w:eastAsia="en-US" w:bidi="ar-SA"/>
       </w:rPr>
     </w:rPrDefault>
     <w:pPrDefault/>
